--- a/assignment7_React_Components_State_Props/Doc1.docx
+++ b/assignment7_React_Components_State_Props/Doc1.docx
@@ -1337,7 +1337,25 @@
           <w:szCs w:val="28"/>
         </w:rPr>
         <w:lastRenderedPageBreak/>
-        <w:t xml:space="preserve">• How to Create a List View in React </w:t>
+        <w:t xml:space="preserve">• How to </w:t>
+      </w:r>
+      <w:r>
+        <w:rPr>
+          <w:b/>
+          <w:bCs/>
+          <w:sz w:val="28"/>
+          <w:szCs w:val="28"/>
+        </w:rPr>
+        <w:t xml:space="preserve">create list view in </w:t>
+      </w:r>
+      <w:r>
+        <w:rPr>
+          <w:b/>
+          <w:bCs/>
+          <w:sz w:val="28"/>
+          <w:szCs w:val="28"/>
+        </w:rPr>
+        <w:t xml:space="preserve">React </w:t>
       </w:r>
       <w:proofErr w:type="spellStart"/>
       <w:r>
@@ -1364,65 +1382,85 @@
       <w:pPr>
         <w:jc w:val="both"/>
         <w:rPr>
-          <w:sz w:val="28"/>
-          <w:szCs w:val="28"/>
-        </w:rPr>
-      </w:pPr>
-      <w:r>
-        <w:rPr>
-          <w:sz w:val="28"/>
-          <w:szCs w:val="28"/>
-        </w:rPr>
-        <w:t xml:space="preserve">-&gt; </w:t>
-      </w:r>
-      <w:r>
-        <w:rPr>
-          <w:sz w:val="28"/>
-          <w:szCs w:val="28"/>
-        </w:rPr>
-        <w:cr/>
-      </w:r>
-    </w:p>
-    <w:p>
-      <w:pPr>
-        <w:jc w:val="both"/>
-        <w:rPr>
-          <w:sz w:val="28"/>
-          <w:szCs w:val="28"/>
-        </w:rPr>
-      </w:pPr>
-    </w:p>
-    <w:p>
-      <w:pPr>
-        <w:jc w:val="both"/>
-        <w:rPr>
-          <w:sz w:val="28"/>
-          <w:szCs w:val="28"/>
-        </w:rPr>
-      </w:pPr>
-    </w:p>
-    <w:p>
-      <w:pPr>
-        <w:jc w:val="both"/>
-        <w:rPr>
-          <w:sz w:val="28"/>
-          <w:szCs w:val="28"/>
-        </w:rPr>
-      </w:pPr>
-    </w:p>
-    <w:p>
-      <w:pPr>
-        <w:jc w:val="both"/>
-        <w:rPr>
-          <w:sz w:val="28"/>
-          <w:szCs w:val="28"/>
-        </w:rPr>
-      </w:pPr>
-    </w:p>
-    <w:p>
-      <w:pPr>
-        <w:jc w:val="both"/>
-        <w:rPr>
+          <w:b/>
+          <w:bCs/>
+          <w:sz w:val="28"/>
+          <w:szCs w:val="28"/>
+        </w:rPr>
+      </w:pPr>
+      <w:r>
+        <w:rPr>
+          <w:sz w:val="28"/>
+          <w:szCs w:val="28"/>
+        </w:rPr>
+        <w:t>-&gt;</w:t>
+      </w:r>
+      <w:r>
+        <w:rPr>
+          <w:sz w:val="28"/>
+          <w:szCs w:val="28"/>
+        </w:rPr>
+        <w:t xml:space="preserve"> </w:t>
+      </w:r>
+      <w:hyperlink r:id="rId4" w:history="1">
+        <w:r>
+          <w:rPr>
+            <w:rStyle w:val="Hyperlink"/>
+            <w:b/>
+            <w:bCs/>
+            <w:sz w:val="28"/>
+            <w:szCs w:val="28"/>
+          </w:rPr>
+          <w:t>https://gi</w:t>
+        </w:r>
+        <w:r>
+          <w:rPr>
+            <w:rStyle w:val="Hyperlink"/>
+            <w:b/>
+            <w:bCs/>
+            <w:sz w:val="28"/>
+            <w:szCs w:val="28"/>
+          </w:rPr>
+          <w:t>t</w:t>
+        </w:r>
+        <w:r>
+          <w:rPr>
+            <w:rStyle w:val="Hyperlink"/>
+            <w:b/>
+            <w:bCs/>
+            <w:sz w:val="28"/>
+            <w:szCs w:val="28"/>
+          </w:rPr>
+          <w:t>hub.com/ja</w:t>
+        </w:r>
+        <w:r>
+          <w:rPr>
+            <w:rStyle w:val="Hyperlink"/>
+            <w:b/>
+            <w:bCs/>
+            <w:sz w:val="28"/>
+            <w:szCs w:val="28"/>
+          </w:rPr>
+          <w:t>y</w:t>
+        </w:r>
+        <w:r>
+          <w:rPr>
+            <w:rStyle w:val="Hyperlink"/>
+            <w:b/>
+            <w:bCs/>
+            <w:sz w:val="28"/>
+            <w:szCs w:val="28"/>
+          </w:rPr>
+          <w:t>patel200010/assignment/tree/main/assignment7_React_Components_State_Props/listview</w:t>
+        </w:r>
+      </w:hyperlink>
+    </w:p>
+    <w:p>
+      <w:pPr>
+        <w:jc w:val="both"/>
+        <w:rPr>
+          <w:b/>
+          <w:bCs/>
           <w:sz w:val="28"/>
           <w:szCs w:val="28"/>
         </w:rPr>
@@ -1880,6 +1918,41 @@
       <w:contextualSpacing/>
     </w:pPr>
   </w:style>
+  <w:style w:type="character" w:styleId="Hyperlink">
+    <w:name w:val="Hyperlink"/>
+    <w:basedOn w:val="DefaultParagraphFont"/>
+    <w:uiPriority w:val="99"/>
+    <w:unhideWhenUsed/>
+    <w:rsid w:val="00464A60"/>
+    <w:rPr>
+      <w:color w:val="0563C1" w:themeColor="hyperlink"/>
+      <w:u w:val="single"/>
+    </w:rPr>
+  </w:style>
+  <w:style w:type="character" w:styleId="UnresolvedMention">
+    <w:name w:val="Unresolved Mention"/>
+    <w:basedOn w:val="DefaultParagraphFont"/>
+    <w:uiPriority w:val="99"/>
+    <w:semiHidden/>
+    <w:unhideWhenUsed/>
+    <w:rsid w:val="00464A60"/>
+    <w:rPr>
+      <w:color w:val="605E5C"/>
+      <w:shd w:val="clear" w:color="auto" w:fill="E1DFDD"/>
+    </w:rPr>
+  </w:style>
+  <w:style w:type="character" w:styleId="FollowedHyperlink">
+    <w:name w:val="FollowedHyperlink"/>
+    <w:basedOn w:val="DefaultParagraphFont"/>
+    <w:uiPriority w:val="99"/>
+    <w:semiHidden/>
+    <w:unhideWhenUsed/>
+    <w:rsid w:val="00464A60"/>
+    <w:rPr>
+      <w:color w:val="954F72" w:themeColor="followedHyperlink"/>
+      <w:u w:val="single"/>
+    </w:rPr>
+  </w:style>
 </w:styles>
 </file>
 

--- a/assignment7_React_Components_State_Props/Doc1.docx
+++ b/assignment7_React_Components_State_Props/Doc1.docx
@@ -1382,8 +1382,6 @@
       <w:pPr>
         <w:jc w:val="both"/>
         <w:rPr>
-          <w:b/>
-          <w:bCs/>
           <w:sz w:val="28"/>
           <w:szCs w:val="28"/>
         </w:rPr>
@@ -1402,6 +1400,37 @@
         </w:rPr>
         <w:t xml:space="preserve"> </w:t>
       </w:r>
+    </w:p>
+    <w:p>
+      <w:pPr>
+        <w:jc w:val="both"/>
+        <w:rPr>
+          <w:b/>
+          <w:bCs/>
+          <w:sz w:val="28"/>
+          <w:szCs w:val="28"/>
+        </w:rPr>
+      </w:pPr>
+      <w:r>
+        <w:rPr>
+          <w:b/>
+          <w:bCs/>
+          <w:sz w:val="28"/>
+          <w:szCs w:val="28"/>
+        </w:rPr>
+        <w:t>Code:</w:t>
+      </w:r>
+    </w:p>
+    <w:p>
+      <w:pPr>
+        <w:jc w:val="both"/>
+        <w:rPr>
+          <w:b/>
+          <w:bCs/>
+          <w:sz w:val="28"/>
+          <w:szCs w:val="28"/>
+        </w:rPr>
+      </w:pPr>
       <w:hyperlink r:id="rId4" w:history="1">
         <w:r>
           <w:rPr>
@@ -1454,6 +1483,98 @@
           <w:t>patel200010/assignment/tree/main/assignment7_React_Components_State_Props/listview</w:t>
         </w:r>
       </w:hyperlink>
+    </w:p>
+    <w:p>
+      <w:pPr>
+        <w:jc w:val="both"/>
+        <w:rPr>
+          <w:b/>
+          <w:bCs/>
+          <w:sz w:val="28"/>
+          <w:szCs w:val="28"/>
+        </w:rPr>
+      </w:pPr>
+      <w:r>
+        <w:rPr>
+          <w:b/>
+          <w:bCs/>
+          <w:sz w:val="28"/>
+          <w:szCs w:val="28"/>
+        </w:rPr>
+        <w:t>Output:</w:t>
+      </w:r>
+    </w:p>
+    <w:p>
+      <w:pPr>
+        <w:jc w:val="both"/>
+        <w:rPr>
+          <w:b/>
+          <w:bCs/>
+          <w:sz w:val="28"/>
+          <w:szCs w:val="28"/>
+        </w:rPr>
+      </w:pPr>
+      <w:r>
+        <w:rPr>
+          <w:b/>
+          <w:bCs/>
+          <w:noProof/>
+          <w:sz w:val="28"/>
+          <w:szCs w:val="28"/>
+        </w:rPr>
+        <w:drawing>
+          <wp:inline distT="0" distB="0" distL="0" distR="0" wp14:anchorId="506CCB1B" wp14:editId="7C75B2AC">
+            <wp:extent cx="5839640" cy="2229161"/>
+            <wp:effectExtent l="0" t="0" r="8890" b="0"/>
+            <wp:docPr id="98086593" name="Picture 1"/>
+            <wp:cNvGraphicFramePr>
+              <a:graphicFrameLocks xmlns:a="http://schemas.openxmlformats.org/drawingml/2006/main" noChangeAspect="1"/>
+            </wp:cNvGraphicFramePr>
+            <a:graphic xmlns:a="http://schemas.openxmlformats.org/drawingml/2006/main">
+              <a:graphicData uri="http://schemas.openxmlformats.org/drawingml/2006/picture">
+                <pic:pic xmlns:pic="http://schemas.openxmlformats.org/drawingml/2006/picture">
+                  <pic:nvPicPr>
+                    <pic:cNvPr id="98086593" name="Picture 98086593"/>
+                    <pic:cNvPicPr/>
+                  </pic:nvPicPr>
+                  <pic:blipFill>
+                    <a:blip r:embed="rId5">
+                      <a:extLst>
+                        <a:ext uri="{28A0092B-C50C-407E-A947-70E740481C1C}">
+                          <a14:useLocalDpi xmlns:a14="http://schemas.microsoft.com/office/drawing/2010/main" val="0"/>
+                        </a:ext>
+                      </a:extLst>
+                    </a:blip>
+                    <a:stretch>
+                      <a:fillRect/>
+                    </a:stretch>
+                  </pic:blipFill>
+                  <pic:spPr>
+                    <a:xfrm>
+                      <a:off x="0" y="0"/>
+                      <a:ext cx="5839640" cy="2229161"/>
+                    </a:xfrm>
+                    <a:prstGeom prst="rect">
+                      <a:avLst/>
+                    </a:prstGeom>
+                  </pic:spPr>
+                </pic:pic>
+              </a:graphicData>
+            </a:graphic>
+          </wp:inline>
+        </w:drawing>
+      </w:r>
+    </w:p>
+    <w:p>
+      <w:pPr>
+        <w:jc w:val="both"/>
+        <w:rPr>
+          <w:b/>
+          <w:bCs/>
+          <w:sz w:val="28"/>
+          <w:szCs w:val="28"/>
+        </w:rPr>
+      </w:pPr>
     </w:p>
     <w:p>
       <w:pPr>
